--- a/Design/Report.docx
+++ b/Design/Report.docx
@@ -6,6 +6,459 @@
       <w:pPr>
         <w:jc w:val="center"/>
         <w:rPr>
+          <w:rFonts w:eastAsia="PMingLiU"/>
+          <w:lang w:eastAsia="zh-CN"/>
+        </w:rPr>
+      </w:pPr>
+    </w:p>
+    <w:p>
+      <w:pPr>
+        <w:jc w:val="center"/>
+        <w:rPr>
+          <w:rFonts w:eastAsia="PMingLiU"/>
+          <w:lang w:eastAsia="zh-CN"/>
+        </w:rPr>
+      </w:pPr>
+    </w:p>
+    <w:p>
+      <w:pPr>
+        <w:pStyle w:val="Heading1"/>
+        <w:jc w:val="center"/>
+        <w:rPr>
+          <w:rFonts w:ascii="Avenir Black" w:hAnsi="Avenir Black"/>
+          <w:color w:val="auto"/>
+          <w:sz w:val="48"/>
+          <w:szCs w:val="48"/>
+          <w:lang w:eastAsia="zh-CN"/>
+        </w:rPr>
+      </w:pPr>
+    </w:p>
+    <w:p>
+      <w:pPr>
+        <w:pStyle w:val="Heading1"/>
+        <w:jc w:val="center"/>
+        <w:rPr>
+          <w:rFonts w:ascii="宋体" w:eastAsia="宋体" w:hAnsi="宋体" w:cs="宋体" w:hint="eastAsia"/>
+          <w:color w:val="auto"/>
+          <w:sz w:val="48"/>
+          <w:szCs w:val="48"/>
+          <w:lang w:eastAsia="zh-CN"/>
+        </w:rPr>
+      </w:pPr>
+      <w:r>
+        <w:rPr>
+          <w:rFonts w:ascii="Avenir Black" w:hAnsi="Avenir Black"/>
+          <w:color w:val="auto"/>
+          <w:sz w:val="48"/>
+          <w:szCs w:val="48"/>
+          <w:lang w:eastAsia="zh-CN"/>
+        </w:rPr>
+        <w:t>The Report for Term Project</w:t>
+      </w:r>
+    </w:p>
+    <w:p>
+      <w:pPr>
+        <w:jc w:val="center"/>
+        <w:rPr>
+          <w:rFonts w:hint="eastAsia"/>
+          <w:lang w:eastAsia="zh-CN"/>
+        </w:rPr>
+      </w:pPr>
+    </w:p>
+    <w:p>
+      <w:pPr>
+        <w:jc w:val="center"/>
+        <w:rPr>
+          <w:rFonts w:ascii="Geneva" w:hAnsi="Geneva"/>
+          <w:sz w:val="32"/>
+          <w:szCs w:val="32"/>
+          <w:lang w:eastAsia="zh-CN"/>
+        </w:rPr>
+      </w:pPr>
+      <w:r>
+        <w:rPr>
+          <w:rFonts w:ascii="Geneva" w:hAnsi="Geneva"/>
+          <w:sz w:val="32"/>
+          <w:szCs w:val="32"/>
+          <w:lang w:eastAsia="zh-CN"/>
+        </w:rPr>
+        <w:t>The Introduction to Database System</w:t>
+      </w:r>
+    </w:p>
+    <w:p>
+      <w:pPr>
+        <w:jc w:val="center"/>
+        <w:rPr>
+          <w:rFonts w:eastAsia="PMingLiU"/>
+          <w:lang w:eastAsia="zh-CN"/>
+        </w:rPr>
+      </w:pPr>
+    </w:p>
+    <w:p>
+      <w:pPr>
+        <w:jc w:val="center"/>
+        <w:rPr>
+          <w:rFonts w:eastAsia="PMingLiU"/>
+          <w:lang w:eastAsia="zh-CN"/>
+        </w:rPr>
+      </w:pPr>
+    </w:p>
+    <w:p>
+      <w:pPr>
+        <w:jc w:val="center"/>
+        <w:rPr>
+          <w:rFonts w:eastAsia="PMingLiU"/>
+          <w:lang w:eastAsia="zh-CN"/>
+        </w:rPr>
+      </w:pPr>
+    </w:p>
+    <w:p>
+      <w:pPr>
+        <w:jc w:val="center"/>
+        <w:rPr>
+          <w:rFonts w:eastAsia="PMingLiU"/>
+          <w:lang w:eastAsia="zh-CN"/>
+        </w:rPr>
+      </w:pPr>
+    </w:p>
+    <w:p>
+      <w:pPr>
+        <w:jc w:val="center"/>
+        <w:rPr>
+          <w:rFonts w:eastAsia="PMingLiU"/>
+          <w:lang w:eastAsia="zh-CN"/>
+        </w:rPr>
+      </w:pPr>
+    </w:p>
+    <w:p>
+      <w:pPr>
+        <w:jc w:val="center"/>
+        <w:rPr>
+          <w:rFonts w:eastAsia="PMingLiU"/>
+          <w:lang w:eastAsia="zh-CN"/>
+        </w:rPr>
+      </w:pPr>
+    </w:p>
+    <w:p>
+      <w:pPr>
+        <w:jc w:val="center"/>
+        <w:rPr>
+          <w:rFonts w:ascii="Comic Sans MS" w:eastAsia="PMingLiU" w:hAnsi="Comic Sans MS"/>
+          <w:sz w:val="40"/>
+          <w:szCs w:val="40"/>
+          <w:lang w:eastAsia="zh-CN"/>
+        </w:rPr>
+      </w:pPr>
+    </w:p>
+    <w:p>
+      <w:pPr>
+        <w:jc w:val="center"/>
+        <w:rPr>
+          <w:rFonts w:ascii="Comic Sans MS" w:eastAsia="PMingLiU" w:hAnsi="Comic Sans MS"/>
+          <w:sz w:val="40"/>
+          <w:szCs w:val="40"/>
+          <w:lang w:eastAsia="zh-CN"/>
+        </w:rPr>
+      </w:pPr>
+      <w:r>
+        <w:rPr>
+          <w:rFonts w:ascii="Comic Sans MS" w:eastAsia="PMingLiU" w:hAnsi="Comic Sans MS"/>
+          <w:sz w:val="40"/>
+          <w:szCs w:val="40"/>
+          <w:lang w:eastAsia="zh-CN"/>
+        </w:rPr>
+        <w:t>Hotel Management System</w:t>
+      </w:r>
+    </w:p>
+    <w:p>
+      <w:pPr>
+        <w:jc w:val="center"/>
+        <w:rPr>
+          <w:rFonts w:ascii="Comic Sans MS" w:eastAsia="PMingLiU" w:hAnsi="Comic Sans MS"/>
+          <w:lang w:eastAsia="zh-CN"/>
+        </w:rPr>
+      </w:pPr>
+    </w:p>
+    <w:p>
+      <w:pPr>
+        <w:jc w:val="center"/>
+        <w:rPr>
+          <w:rFonts w:ascii="宋体" w:eastAsia="宋体" w:hAnsi="宋体" w:cs="宋体" w:hint="eastAsia"/>
+          <w:lang w:eastAsia="zh-CN"/>
+        </w:rPr>
+      </w:pPr>
+    </w:p>
+    <w:p>
+      <w:pPr>
+        <w:jc w:val="center"/>
+        <w:rPr>
+          <w:rFonts w:eastAsia="PMingLiU"/>
+          <w:lang w:eastAsia="zh-CN"/>
+        </w:rPr>
+      </w:pPr>
+    </w:p>
+    <w:p>
+      <w:pPr>
+        <w:jc w:val="center"/>
+        <w:rPr>
+          <w:rFonts w:eastAsia="PMingLiU"/>
+          <w:lang w:eastAsia="zh-CN"/>
+        </w:rPr>
+      </w:pPr>
+    </w:p>
+    <w:p>
+      <w:pPr>
+        <w:jc w:val="center"/>
+        <w:rPr>
+          <w:rFonts w:eastAsia="PMingLiU"/>
+          <w:lang w:eastAsia="zh-CN"/>
+        </w:rPr>
+      </w:pPr>
+    </w:p>
+    <w:p>
+      <w:pPr>
+        <w:jc w:val="center"/>
+        <w:rPr>
+          <w:rFonts w:eastAsia="PMingLiU"/>
+          <w:lang w:eastAsia="zh-CN"/>
+        </w:rPr>
+      </w:pPr>
+    </w:p>
+    <w:p>
+      <w:pPr>
+        <w:jc w:val="center"/>
+        <w:rPr>
+          <w:rFonts w:eastAsia="PMingLiU"/>
+          <w:lang w:eastAsia="zh-CN"/>
+        </w:rPr>
+      </w:pPr>
+    </w:p>
+    <w:p>
+      <w:pPr>
+        <w:jc w:val="center"/>
+        <w:rPr>
+          <w:rFonts w:eastAsia="PMingLiU"/>
+          <w:lang w:eastAsia="zh-CN"/>
+        </w:rPr>
+      </w:pPr>
+    </w:p>
+    <w:p>
+      <w:pPr>
+        <w:jc w:val="center"/>
+        <w:rPr>
+          <w:rFonts w:ascii="宋体" w:eastAsia="宋体" w:hAnsi="宋体" w:cs="宋体" w:hint="eastAsia"/>
+          <w:sz w:val="32"/>
+          <w:szCs w:val="32"/>
+          <w:lang w:eastAsia="zh-CN"/>
+        </w:rPr>
+      </w:pPr>
+      <w:r>
+        <w:rPr>
+          <w:rFonts w:ascii="Century" w:eastAsia="PMingLiU" w:hAnsi="Century"/>
+          <w:sz w:val="32"/>
+          <w:szCs w:val="32"/>
+          <w:lang w:eastAsia="zh-CN"/>
+        </w:rPr>
+        <w:t>Group Member:</w:t>
+      </w:r>
+    </w:p>
+    <w:p>
+      <w:pPr>
+        <w:jc w:val="center"/>
+        <w:rPr>
+          <w:rFonts w:ascii="宋体" w:eastAsia="宋体" w:hAnsi="宋体" w:cs="宋体" w:hint="eastAsia"/>
+          <w:sz w:val="32"/>
+          <w:szCs w:val="32"/>
+          <w:lang w:eastAsia="zh-CN"/>
+        </w:rPr>
+      </w:pPr>
+    </w:p>
+    <w:p>
+      <w:pPr>
+        <w:jc w:val="center"/>
+        <w:rPr>
+          <w:rFonts w:ascii="Century" w:eastAsia="PMingLiU" w:hAnsi="Century"/>
+          <w:sz w:val="32"/>
+          <w:szCs w:val="32"/>
+          <w:lang w:eastAsia="zh-CN"/>
+        </w:rPr>
+      </w:pPr>
+      <w:r>
+        <w:rPr>
+          <w:rFonts w:ascii="宋体" w:eastAsia="宋体" w:hAnsi="宋体" w:cs="宋体" w:hint="eastAsia"/>
+          <w:sz w:val="28"/>
+          <w:szCs w:val="28"/>
+          <w:lang w:eastAsia="zh-CN"/>
+        </w:rPr>
+        <w:t>孫聖</w:t>
+      </w:r>
+      <w:r>
+        <w:rPr>
+          <w:rFonts w:ascii="宋体" w:eastAsia="宋体" w:hAnsi="宋体" w:cs="宋体" w:hint="eastAsia"/>
+          <w:sz w:val="28"/>
+          <w:szCs w:val="28"/>
+          <w:lang w:eastAsia="zh-CN"/>
+        </w:rPr>
+        <w:t xml:space="preserve">     </w:t>
+      </w:r>
+      <w:r>
+        <w:rPr>
+          <w:rFonts w:ascii="宋体" w:eastAsia="宋体" w:hAnsi="宋体" w:cs="宋体" w:hint="eastAsia"/>
+          <w:sz w:val="28"/>
+          <w:szCs w:val="28"/>
+          <w:lang w:eastAsia="zh-CN"/>
+        </w:rPr>
+        <w:t>0340249</w:t>
+      </w:r>
+    </w:p>
+    <w:p>
+      <w:pPr>
+        <w:jc w:val="center"/>
+        <w:rPr>
+          <w:rFonts w:ascii="宋体" w:eastAsia="宋体" w:hAnsi="宋体" w:cs="宋体"/>
+          <w:sz w:val="28"/>
+          <w:szCs w:val="28"/>
+          <w:lang w:eastAsia="zh-CN"/>
+        </w:rPr>
+      </w:pPr>
+      <w:r>
+        <w:rPr>
+          <w:rFonts w:ascii="宋体" w:eastAsia="宋体" w:hAnsi="宋体" w:cs="宋体" w:hint="eastAsia"/>
+          <w:sz w:val="28"/>
+          <w:szCs w:val="28"/>
+          <w:lang w:eastAsia="zh-CN"/>
+        </w:rPr>
+        <w:t>車曉宇0340299</w:t>
+      </w:r>
+    </w:p>
+    <w:p>
+      <w:pPr>
+        <w:jc w:val="center"/>
+        <w:rPr>
+          <w:sz w:val="28"/>
+          <w:szCs w:val="28"/>
+          <w:lang w:eastAsia="zh-CN"/>
+        </w:rPr>
+      </w:pPr>
+      <w:r>
+        <w:rPr>
+          <w:rFonts w:ascii="宋体" w:eastAsia="宋体" w:hAnsi="宋体" w:cs="宋体" w:hint="eastAsia"/>
+          <w:sz w:val="28"/>
+          <w:szCs w:val="28"/>
+          <w:lang w:eastAsia="zh-CN"/>
+        </w:rPr>
+        <w:t>劉雨薇</w:t>
+      </w:r>
+      <w:r>
+        <w:rPr>
+          <w:rFonts w:ascii="宋体" w:eastAsia="宋体" w:hAnsi="宋体" w:cs="宋体" w:hint="eastAsia"/>
+          <w:sz w:val="28"/>
+          <w:szCs w:val="28"/>
+          <w:lang w:eastAsia="zh-CN"/>
+        </w:rPr>
+        <w:t>0340247</w:t>
+      </w:r>
+    </w:p>
+    <w:p>
+      <w:pPr>
+        <w:jc w:val="center"/>
+        <w:rPr>
+          <w:rFonts w:eastAsia="PMingLiU"/>
+          <w:lang w:eastAsia="zh-CN"/>
+        </w:rPr>
+      </w:pPr>
+    </w:p>
+    <w:p>
+      <w:pPr>
+        <w:jc w:val="center"/>
+        <w:rPr>
+          <w:rFonts w:eastAsia="PMingLiU"/>
+          <w:lang w:eastAsia="zh-CN"/>
+        </w:rPr>
+      </w:pPr>
+    </w:p>
+    <w:p>
+      <w:pPr>
+        <w:jc w:val="center"/>
+        <w:rPr>
+          <w:rFonts w:eastAsia="PMingLiU"/>
+          <w:lang w:eastAsia="zh-CN"/>
+        </w:rPr>
+      </w:pPr>
+    </w:p>
+    <w:p>
+      <w:pPr>
+        <w:jc w:val="center"/>
+        <w:rPr>
+          <w:rFonts w:eastAsia="PMingLiU"/>
+          <w:lang w:eastAsia="zh-CN"/>
+        </w:rPr>
+      </w:pPr>
+    </w:p>
+    <w:p>
+      <w:pPr>
+        <w:jc w:val="center"/>
+        <w:rPr>
+          <w:rFonts w:eastAsia="PMingLiU"/>
+          <w:lang w:eastAsia="zh-CN"/>
+        </w:rPr>
+      </w:pPr>
+    </w:p>
+    <w:p>
+      <w:pPr>
+        <w:jc w:val="center"/>
+        <w:rPr>
+          <w:rFonts w:eastAsia="PMingLiU"/>
+          <w:lang w:eastAsia="zh-CN"/>
+        </w:rPr>
+      </w:pPr>
+    </w:p>
+    <w:p>
+      <w:pPr>
+        <w:jc w:val="center"/>
+        <w:rPr>
+          <w:rFonts w:eastAsia="PMingLiU"/>
+          <w:lang w:eastAsia="zh-CN"/>
+        </w:rPr>
+      </w:pPr>
+    </w:p>
+    <w:p>
+      <w:pPr>
+        <w:jc w:val="center"/>
+        <w:rPr>
+          <w:rFonts w:eastAsia="PMingLiU"/>
+          <w:lang w:eastAsia="zh-CN"/>
+        </w:rPr>
+      </w:pPr>
+    </w:p>
+    <w:p>
+      <w:pPr>
+        <w:jc w:val="center"/>
+        <w:rPr>
+          <w:rFonts w:eastAsia="PMingLiU"/>
+          <w:lang w:eastAsia="zh-CN"/>
+        </w:rPr>
+      </w:pPr>
+    </w:p>
+    <w:p>
+      <w:pPr>
+        <w:rPr>
+          <w:rFonts w:eastAsia="PMingLiU" w:hint="eastAsia"/>
+          <w:lang w:eastAsia="zh-CN"/>
+        </w:rPr>
+      </w:pPr>
+    </w:p>
+    <w:p>
+      <w:pPr>
+        <w:rPr>
+          <w:rFonts w:eastAsia="PMingLiU" w:hint="eastAsia"/>
+          <w:lang w:eastAsia="zh-CN"/>
+        </w:rPr>
+      </w:pPr>
+    </w:p>
+    <w:p>
+      <w:pPr>
+        <w:rPr>
           <w:rFonts w:ascii="宋体" w:eastAsia="宋体" w:hAnsi="宋体" w:cs="宋体" w:hint="eastAsia"/>
           <w:b/>
           <w:sz w:val="30"/>
@@ -13,6 +466,8 @@
           <w:lang w:eastAsia="zh-CN"/>
         </w:rPr>
       </w:pPr>
+      <w:bookmarkStart w:id="0" w:name="_GoBack"/>
+      <w:bookmarkEnd w:id="0"/>
       <w:r>
         <w:rPr>
           <w:rFonts w:eastAsia="PMingLiU" w:hint="eastAsia"/>
@@ -854,107 +1309,10 @@
         </w:rPr>
         <w:pgNum/>
       </w:r>
-      <w:r>
-        <w:rPr>
-          <w:rFonts w:ascii="宋体" w:eastAsia="宋体" w:hAnsi="宋体" w:cs="宋体" w:hint="eastAsia"/>
-          <w:b/>
-          <w:sz w:val="30"/>
-          <w:szCs w:val="30"/>
-          <w:lang w:eastAsia="zh-CN"/>
-        </w:rPr>
-        <w:t>資料庫 Term P</w:t>
-      </w:r>
-      <w:r>
-        <w:rPr>
-          <w:rFonts w:ascii="宋体" w:eastAsia="宋体" w:hAnsi="宋体" w:cs="宋体"/>
-          <w:b/>
-          <w:sz w:val="30"/>
-          <w:szCs w:val="30"/>
-          <w:lang w:eastAsia="zh-CN"/>
-        </w:rPr>
-        <w:t>r</w:t>
-      </w:r>
-      <w:r>
-        <w:rPr>
-          <w:rFonts w:ascii="宋体" w:eastAsia="宋体" w:hAnsi="宋体" w:cs="宋体" w:hint="eastAsia"/>
-          <w:b/>
-          <w:sz w:val="30"/>
-          <w:szCs w:val="30"/>
-          <w:lang w:eastAsia="zh-CN"/>
-        </w:rPr>
-        <w:t>oject</w:t>
-      </w:r>
-    </w:p>
-    <w:p>
-      <w:pPr>
-        <w:jc w:val="right"/>
-        <w:rPr>
-          <w:rFonts w:ascii="宋体" w:eastAsia="宋体" w:hAnsi="宋体" w:cs="宋体" w:hint="eastAsia"/>
-          <w:i/>
-          <w:sz w:val="28"/>
-          <w:szCs w:val="28"/>
-          <w:lang w:eastAsia="zh-CN"/>
-        </w:rPr>
-      </w:pPr>
-      <w:r>
-        <w:rPr>
-          <w:rFonts w:ascii="宋体" w:eastAsia="宋体" w:hAnsi="宋体" w:cs="宋体" w:hint="eastAsia"/>
-          <w:i/>
-          <w:sz w:val="28"/>
-          <w:szCs w:val="28"/>
-          <w:lang w:eastAsia="zh-CN"/>
-        </w:rPr>
-        <w:t>0340249 孫聖</w:t>
-      </w:r>
-    </w:p>
-    <w:p>
-      <w:pPr>
-        <w:jc w:val="right"/>
-        <w:rPr>
-          <w:rFonts w:ascii="宋体" w:eastAsia="宋体" w:hAnsi="宋体" w:cs="宋体" w:hint="eastAsia"/>
-          <w:i/>
-          <w:sz w:val="28"/>
-          <w:szCs w:val="28"/>
-          <w:lang w:eastAsia="zh-CN"/>
-        </w:rPr>
-      </w:pPr>
-      <w:r>
-        <w:rPr>
-          <w:rFonts w:ascii="宋体" w:eastAsia="宋体" w:hAnsi="宋体" w:cs="宋体" w:hint="eastAsia"/>
-          <w:i/>
-          <w:sz w:val="28"/>
-          <w:szCs w:val="28"/>
-          <w:lang w:eastAsia="zh-CN"/>
-        </w:rPr>
-        <w:t>0340299 車曉宇</w:t>
-      </w:r>
-    </w:p>
-    <w:p>
-      <w:pPr>
-        <w:jc w:val="right"/>
-        <w:rPr>
-          <w:rFonts w:hint="eastAsia"/>
-          <w:i/>
-          <w:sz w:val="28"/>
-          <w:szCs w:val="28"/>
-          <w:lang w:eastAsia="zh-CN"/>
-        </w:rPr>
-      </w:pPr>
-      <w:r>
-        <w:rPr>
-          <w:rFonts w:ascii="宋体" w:eastAsia="宋体" w:hAnsi="宋体" w:cs="宋体" w:hint="eastAsia"/>
-          <w:i/>
-          <w:sz w:val="28"/>
-          <w:szCs w:val="28"/>
-          <w:lang w:eastAsia="zh-CN"/>
-        </w:rPr>
-        <w:t>0340247劉雨微</w:t>
-      </w:r>
-    </w:p>
-    <w:p>
-      <w:pPr>
-        <w:rPr>
-          <w:rFonts w:hint="eastAsia"/>
+    </w:p>
+    <w:p>
+      <w:pPr>
+        <w:rPr>
           <w:b/>
           <w:sz w:val="32"/>
           <w:szCs w:val="32"/>
@@ -965,7 +1323,6 @@
     <w:p>
       <w:pPr>
         <w:rPr>
-          <w:rFonts w:hint="eastAsia"/>
           <w:b/>
           <w:sz w:val="28"/>
           <w:szCs w:val="28"/>
@@ -986,7 +1343,6 @@
     <w:p>
       <w:pPr>
         <w:rPr>
-          <w:rFonts w:hint="eastAsia"/>
           <w:lang w:eastAsia="zh-CN"/>
         </w:rPr>
       </w:pPr>
@@ -1032,7 +1388,6 @@
     <w:p>
       <w:pPr>
         <w:rPr>
-          <w:rFonts w:hint="eastAsia"/>
           <w:lang w:eastAsia="zh-CN"/>
         </w:rPr>
       </w:pPr>
@@ -1096,7 +1451,6 @@
     <w:p>
       <w:pPr>
         <w:rPr>
-          <w:rFonts w:hint="eastAsia"/>
           <w:lang w:eastAsia="zh-CN"/>
         </w:rPr>
       </w:pPr>
@@ -1160,15 +1514,13 @@
     <w:p>
       <w:pPr>
         <w:rPr>
-          <w:rFonts w:hint="eastAsia"/>
-          <w:lang w:eastAsia="zh-CN"/>
-        </w:rPr>
-      </w:pPr>
-    </w:p>
-    <w:p>
-      <w:pPr>
-        <w:rPr>
-          <w:rFonts w:hint="eastAsia"/>
+          <w:lang w:eastAsia="zh-CN"/>
+        </w:rPr>
+      </w:pPr>
+    </w:p>
+    <w:p>
+      <w:pPr>
+        <w:rPr>
           <w:lang w:eastAsia="zh-CN"/>
         </w:rPr>
       </w:pPr>
@@ -2318,143 +2670,143 @@
           <w:rFonts w:hint="eastAsia"/>
           <w:lang w:eastAsia="zh-CN"/>
         </w:rPr>
+        <w:t>Employee</w:t>
+      </w:r>
+    </w:p>
+    <w:p>
+      <w:pPr>
+        <w:ind w:left="1080" w:firstLine="360"/>
+        <w:rPr>
+          <w:lang w:eastAsia="zh-TW"/>
+        </w:rPr>
+      </w:pPr>
+      <w:r>
+        <w:rPr>
+          <w:rFonts w:hint="eastAsia"/>
+          <w:lang w:eastAsia="zh-TW"/>
+        </w:rPr>
+        <w:t>簡介：</w:t>
+      </w:r>
+      <w:r>
+        <w:rPr>
+          <w:rFonts w:hint="eastAsia"/>
+          <w:lang w:eastAsia="zh-TW"/>
+        </w:rPr>
+        <w:t xml:space="preserve"> Employee</w:t>
+      </w:r>
+      <w:r>
+        <w:rPr>
+          <w:rFonts w:hint="eastAsia"/>
+          <w:lang w:eastAsia="zh-TW"/>
+        </w:rPr>
+        <w:t>是酒店的職工，</w:t>
+      </w:r>
+      <w:r>
+        <w:rPr>
+          <w:rFonts w:hint="eastAsia"/>
+          <w:lang w:eastAsia="zh-TW"/>
+        </w:rPr>
+        <w:t>他能為酒店顧客</w:t>
+      </w:r>
+      <w:r>
+        <w:rPr>
+          <w:rFonts w:hint="eastAsia"/>
+          <w:lang w:eastAsia="zh-TW"/>
+        </w:rPr>
+        <w:t>登入資料</w:t>
+      </w:r>
+      <w:r>
+        <w:rPr>
+          <w:rFonts w:hint="eastAsia"/>
+          <w:lang w:eastAsia="zh-TW"/>
+        </w:rPr>
+        <w:t>、</w:t>
+      </w:r>
+      <w:r>
+        <w:rPr>
+          <w:rFonts w:ascii="宋体" w:eastAsia="宋体" w:hAnsi="宋体" w:cs="宋体" w:hint="eastAsia"/>
+          <w:lang w:eastAsia="zh-TW"/>
+        </w:rPr>
+        <w:t>查</w:t>
+      </w:r>
+      <w:r>
+        <w:rPr>
+          <w:rFonts w:hint="eastAsia"/>
+          <w:lang w:eastAsia="zh-TW"/>
+        </w:rPr>
+        <w:t>詢空房</w:t>
+      </w:r>
+      <w:r>
+        <w:rPr>
+          <w:rFonts w:hint="eastAsia"/>
+          <w:lang w:eastAsia="zh-TW"/>
+        </w:rPr>
+        <w:t>、</w:t>
+      </w:r>
+      <w:r>
+        <w:rPr>
+          <w:rFonts w:hint="eastAsia"/>
+          <w:lang w:eastAsia="zh-TW"/>
+        </w:rPr>
+        <w:t>訂房及退房</w:t>
+      </w:r>
+      <w:r>
+        <w:rPr>
+          <w:rFonts w:hint="eastAsia"/>
+          <w:lang w:eastAsia="zh-TW"/>
+        </w:rPr>
+        <w:t>。</w:t>
+      </w:r>
+      <w:r>
+        <w:rPr>
+          <w:rFonts w:hint="eastAsia"/>
+          <w:lang w:eastAsia="zh-TW"/>
+        </w:rPr>
+        <w:t>注：</w:t>
+      </w:r>
+      <w:r>
+        <w:rPr>
+          <w:rFonts w:hint="eastAsia"/>
+          <w:lang w:eastAsia="zh-TW"/>
+        </w:rPr>
+        <w:t>部分功能如</w:t>
+      </w:r>
+      <w:r>
+        <w:rPr>
+          <w:rFonts w:hint="eastAsia"/>
+          <w:lang w:eastAsia="zh-TW"/>
+        </w:rPr>
+        <w:t>Service</w:t>
+      </w:r>
+      <w:r>
+        <w:rPr>
+          <w:rFonts w:hint="eastAsia"/>
+          <w:lang w:eastAsia="zh-TW"/>
+        </w:rPr>
+        <w:t>的訂購尚未開發。</w:t>
+      </w:r>
+    </w:p>
+    <w:p>
+      <w:pPr>
+        <w:ind w:left="1080" w:firstLine="360"/>
+        <w:rPr>
+          <w:lang w:eastAsia="zh-TW"/>
+        </w:rPr>
+      </w:pPr>
+    </w:p>
+    <w:p>
+      <w:pPr>
+        <w:ind w:left="1080" w:firstLine="360"/>
+        <w:rPr>
+          <w:lang w:eastAsia="zh-CN"/>
+        </w:rPr>
+      </w:pPr>
+      <w:r>
+        <w:rPr>
+          <w:rFonts w:hint="eastAsia"/>
+          <w:lang w:eastAsia="zh-CN"/>
+        </w:rPr>
         <w:lastRenderedPageBreak/>
-        <w:t>Employee</w:t>
-      </w:r>
-    </w:p>
-    <w:p>
-      <w:pPr>
-        <w:ind w:left="1080" w:firstLine="360"/>
-        <w:rPr>
-          <w:lang w:eastAsia="zh-TW"/>
-        </w:rPr>
-      </w:pPr>
-      <w:r>
-        <w:rPr>
-          <w:rFonts w:hint="eastAsia"/>
-          <w:lang w:eastAsia="zh-TW"/>
-        </w:rPr>
-        <w:t>簡介：</w:t>
-      </w:r>
-      <w:r>
-        <w:rPr>
-          <w:rFonts w:hint="eastAsia"/>
-          <w:lang w:eastAsia="zh-TW"/>
-        </w:rPr>
-        <w:t xml:space="preserve"> Employee</w:t>
-      </w:r>
-      <w:r>
-        <w:rPr>
-          <w:rFonts w:hint="eastAsia"/>
-          <w:lang w:eastAsia="zh-TW"/>
-        </w:rPr>
-        <w:t>是酒店的職工，</w:t>
-      </w:r>
-      <w:r>
-        <w:rPr>
-          <w:rFonts w:hint="eastAsia"/>
-          <w:lang w:eastAsia="zh-TW"/>
-        </w:rPr>
-        <w:t>他能為酒店顧客</w:t>
-      </w:r>
-      <w:r>
-        <w:rPr>
-          <w:rFonts w:hint="eastAsia"/>
-          <w:lang w:eastAsia="zh-TW"/>
-        </w:rPr>
-        <w:t>登入資料</w:t>
-      </w:r>
-      <w:r>
-        <w:rPr>
-          <w:rFonts w:hint="eastAsia"/>
-          <w:lang w:eastAsia="zh-TW"/>
-        </w:rPr>
-        <w:t>、</w:t>
-      </w:r>
-      <w:r>
-        <w:rPr>
-          <w:rFonts w:ascii="宋体" w:eastAsia="宋体" w:hAnsi="宋体" w:cs="宋体" w:hint="eastAsia"/>
-          <w:lang w:eastAsia="zh-TW"/>
-        </w:rPr>
-        <w:t>查</w:t>
-      </w:r>
-      <w:r>
-        <w:rPr>
-          <w:rFonts w:hint="eastAsia"/>
-          <w:lang w:eastAsia="zh-TW"/>
-        </w:rPr>
-        <w:t>詢空房</w:t>
-      </w:r>
-      <w:r>
-        <w:rPr>
-          <w:rFonts w:hint="eastAsia"/>
-          <w:lang w:eastAsia="zh-TW"/>
-        </w:rPr>
-        <w:t>、</w:t>
-      </w:r>
-      <w:r>
-        <w:rPr>
-          <w:rFonts w:hint="eastAsia"/>
-          <w:lang w:eastAsia="zh-TW"/>
-        </w:rPr>
-        <w:t>訂房及退房</w:t>
-      </w:r>
-      <w:r>
-        <w:rPr>
-          <w:rFonts w:hint="eastAsia"/>
-          <w:lang w:eastAsia="zh-TW"/>
-        </w:rPr>
-        <w:t>。</w:t>
-      </w:r>
-      <w:r>
-        <w:rPr>
-          <w:rFonts w:hint="eastAsia"/>
-          <w:lang w:eastAsia="zh-TW"/>
-        </w:rPr>
-        <w:t>注：</w:t>
-      </w:r>
-      <w:r>
-        <w:rPr>
-          <w:rFonts w:hint="eastAsia"/>
-          <w:lang w:eastAsia="zh-TW"/>
-        </w:rPr>
-        <w:t>部分功能如</w:t>
-      </w:r>
-      <w:r>
-        <w:rPr>
-          <w:rFonts w:hint="eastAsia"/>
-          <w:lang w:eastAsia="zh-TW"/>
-        </w:rPr>
-        <w:t>Service</w:t>
-      </w:r>
-      <w:r>
-        <w:rPr>
-          <w:rFonts w:hint="eastAsia"/>
-          <w:lang w:eastAsia="zh-TW"/>
-        </w:rPr>
-        <w:t>的訂購尚未開發。</w:t>
-      </w:r>
-    </w:p>
-    <w:p>
-      <w:pPr>
-        <w:ind w:left="1080" w:firstLine="360"/>
-        <w:rPr>
-          <w:lang w:eastAsia="zh-TW"/>
-        </w:rPr>
-      </w:pPr>
-    </w:p>
-    <w:p>
-      <w:pPr>
-        <w:ind w:left="1080" w:firstLine="360"/>
-        <w:rPr>
-          <w:lang w:eastAsia="zh-CN"/>
-        </w:rPr>
-      </w:pPr>
-      <w:r>
-        <w:rPr>
-          <w:rFonts w:hint="eastAsia"/>
-          <w:lang w:eastAsia="zh-CN"/>
-        </w:rPr>
         <w:t>同樣，進入</w:t>
       </w:r>
       <w:r>
@@ -3152,7 +3504,6 @@
       <w:pPr>
         <w:ind w:left="960" w:firstLine="480"/>
         <w:rPr>
-          <w:rFonts w:hint="eastAsia"/>
           <w:lang w:eastAsia="zh-CN"/>
         </w:rPr>
       </w:pPr>
@@ -3260,19 +3611,27 @@
     <w:p>
       <w:pPr>
         <w:ind w:firstLine="720"/>
+        <w:rPr>
+          <w:rFonts w:asciiTheme="minorEastAsia" w:hAnsiTheme="minorEastAsia"/>
+          <w:color w:val="FF0000"/>
+          <w:lang w:eastAsia="zh-CN"/>
+        </w:rPr>
+      </w:pPr>
+      <w:r>
+        <w:rPr>
+          <w:rFonts w:asciiTheme="minorEastAsia" w:hAnsiTheme="minorEastAsia"/>
+          <w:color w:val="FF0000"/>
+          <w:lang w:eastAsia="zh-CN"/>
+        </w:rPr>
+        <w:t>注</w:t>
+      </w:r>
+      <w:r>
         <w:rPr>
           <w:rFonts w:asciiTheme="minorEastAsia" w:hAnsiTheme="minorEastAsia" w:hint="eastAsia"/>
           <w:color w:val="FF0000"/>
           <w:lang w:eastAsia="zh-CN"/>
         </w:rPr>
-      </w:pPr>
-      <w:r>
-        <w:rPr>
-          <w:rFonts w:asciiTheme="minorEastAsia" w:hAnsiTheme="minorEastAsia"/>
-          <w:color w:val="FF0000"/>
-          <w:lang w:eastAsia="zh-CN"/>
-        </w:rPr>
-        <w:t>注</w:t>
+        <w:t>：</w:t>
       </w:r>
       <w:r>
         <w:rPr>
@@ -3280,17 +3639,9 @@
           <w:color w:val="FF0000"/>
           <w:lang w:eastAsia="zh-CN"/>
         </w:rPr>
-        <w:t>：</w:t>
-      </w:r>
-      <w:r>
-        <w:rPr>
-          <w:rFonts w:asciiTheme="minorEastAsia" w:hAnsiTheme="minorEastAsia" w:hint="eastAsia"/>
-          <w:color w:val="FF0000"/>
-          <w:lang w:eastAsia="zh-CN"/>
-        </w:rPr>
         <w:t>Project備份的網路資料夾</w:t>
       </w:r>
-      <w:hyperlink r:id="rId6" w:history="1">
+      <w:hyperlink r:id="rId7" w:history="1">
         <w:r>
           <w:rPr>
             <w:rStyle w:val="Hyperlink"/>
@@ -3305,7 +3656,7 @@
       <w:pPr>
         <w:ind w:firstLine="720"/>
         <w:rPr>
-          <w:rFonts w:asciiTheme="minorEastAsia" w:hAnsiTheme="minorEastAsia" w:hint="eastAsia"/>
+          <w:rFonts w:asciiTheme="minorEastAsia" w:hAnsiTheme="minorEastAsia"/>
           <w:color w:val="FF0000"/>
           <w:lang w:eastAsia="zh-CN"/>
         </w:rPr>
@@ -3314,7 +3665,7 @@
     <w:p>
       <w:pPr>
         <w:rPr>
-          <w:rFonts w:eastAsia="宋体" w:hint="eastAsia"/>
+          <w:rFonts w:eastAsia="宋体"/>
           <w:lang w:eastAsia="zh-CN"/>
         </w:rPr>
       </w:pPr>
@@ -3343,7 +3694,7 @@
     <w:p>
       <w:pPr>
         <w:rPr>
-          <w:rFonts w:eastAsia="宋体" w:hint="eastAsia"/>
+          <w:rFonts w:eastAsia="宋体"/>
           <w:lang w:eastAsia="zh-CN"/>
         </w:rPr>
       </w:pPr>
@@ -3352,7 +3703,6 @@
           <w:rFonts w:eastAsia="宋体" w:hint="eastAsia"/>
           <w:noProof/>
         </w:rPr>
-        <w:lastRenderedPageBreak/>
         <w:drawing>
           <wp:inline distT="0" distB="0" distL="0" distR="0" wp14:anchorId="18247FF6" wp14:editId="10BCB996">
             <wp:extent cx="5257800" cy="2565400"/>
@@ -3371,7 +3721,7 @@
                     </pic:cNvPicPr>
                   </pic:nvPicPr>
                   <pic:blipFill>
-                    <a:blip r:embed="rId7">
+                    <a:blip r:embed="rId8">
                       <a:extLst>
                         <a:ext uri="{28A0092B-C50C-407E-A947-70E740481C1C}">
                           <a14:useLocalDpi xmlns:a14="http://schemas.microsoft.com/office/drawing/2010/main" val="0"/>
@@ -3406,58 +3756,58 @@
     <w:p>
       <w:pPr>
         <w:rPr>
+          <w:rFonts w:eastAsia="宋体"/>
+          <w:lang w:eastAsia="zh-CN"/>
+        </w:rPr>
+      </w:pPr>
+      <w:r>
+        <w:rPr>
           <w:rFonts w:eastAsia="宋体" w:hint="eastAsia"/>
           <w:lang w:eastAsia="zh-CN"/>
         </w:rPr>
-      </w:pPr>
+        <w:t>（</w:t>
+      </w:r>
       <w:r>
         <w:rPr>
           <w:rFonts w:eastAsia="宋体" w:hint="eastAsia"/>
           <w:lang w:eastAsia="zh-CN"/>
         </w:rPr>
-        <w:t>（</w:t>
+        <w:t>ER Diagram</w:t>
       </w:r>
       <w:r>
         <w:rPr>
           <w:rFonts w:eastAsia="宋体" w:hint="eastAsia"/>
           <w:lang w:eastAsia="zh-CN"/>
         </w:rPr>
-        <w:t>ER Diagram</w:t>
+        <w:t>的圖片檔在資料夾</w:t>
       </w:r>
       <w:r>
         <w:rPr>
           <w:rFonts w:eastAsia="宋体" w:hint="eastAsia"/>
           <w:lang w:eastAsia="zh-CN"/>
         </w:rPr>
-        <w:t>的圖片檔在資料夾</w:t>
+        <w:t>Design</w:t>
       </w:r>
       <w:r>
         <w:rPr>
           <w:rFonts w:eastAsia="宋体" w:hint="eastAsia"/>
           <w:lang w:eastAsia="zh-CN"/>
         </w:rPr>
-        <w:t>Design</w:t>
-      </w:r>
-      <w:r>
-        <w:rPr>
-          <w:rFonts w:eastAsia="宋体" w:hint="eastAsia"/>
-          <w:lang w:eastAsia="zh-CN"/>
-        </w:rPr>
         <w:t>內）</w:t>
       </w:r>
     </w:p>
     <w:p>
       <w:pPr>
         <w:rPr>
-          <w:rFonts w:eastAsia="宋体" w:hint="eastAsia"/>
-          <w:lang w:eastAsia="zh-CN"/>
-        </w:rPr>
-      </w:pPr>
-    </w:p>
-    <w:p>
-      <w:pPr>
-        <w:rPr>
-          <w:rFonts w:eastAsia="宋体" w:hint="eastAsia"/>
+          <w:rFonts w:eastAsia="宋体"/>
+          <w:lang w:eastAsia="zh-CN"/>
+        </w:rPr>
+      </w:pPr>
+    </w:p>
+    <w:p>
+      <w:pPr>
+        <w:rPr>
+          <w:rFonts w:eastAsia="宋体"/>
           <w:lang w:eastAsia="zh-CN"/>
         </w:rPr>
       </w:pPr>
@@ -3512,15 +3862,16 @@
           <w:numId w:val="5"/>
         </w:numPr>
         <w:rPr>
+          <w:rFonts w:eastAsia="宋体"/>
+          <w:lang w:eastAsia="zh-CN"/>
+        </w:rPr>
+      </w:pPr>
+      <w:r>
+        <w:rPr>
           <w:rFonts w:eastAsia="宋体" w:hint="eastAsia"/>
           <w:lang w:eastAsia="zh-CN"/>
         </w:rPr>
-      </w:pPr>
-      <w:r>
-        <w:rPr>
-          <w:rFonts w:eastAsia="宋体" w:hint="eastAsia"/>
-          <w:lang w:eastAsia="zh-CN"/>
-        </w:rPr>
+        <w:lastRenderedPageBreak/>
         <w:t>由於該套軟體沒有</w:t>
       </w:r>
       <w:r>
@@ -3644,7 +3995,7 @@
           <w:numId w:val="5"/>
         </w:numPr>
         <w:rPr>
-          <w:rFonts w:eastAsia="宋体" w:hint="eastAsia"/>
+          <w:rFonts w:eastAsia="宋体"/>
           <w:lang w:eastAsia="zh-CN"/>
         </w:rPr>
       </w:pPr>
@@ -3692,29 +4043,29 @@
           <w:numId w:val="5"/>
         </w:numPr>
         <w:rPr>
+          <w:rFonts w:eastAsia="宋体"/>
+          <w:lang w:eastAsia="zh-CN"/>
+        </w:rPr>
+      </w:pPr>
+      <w:r>
+        <w:rPr>
           <w:rFonts w:eastAsia="宋体" w:hint="eastAsia"/>
           <w:lang w:eastAsia="zh-CN"/>
         </w:rPr>
-      </w:pPr>
+        <w:t>noOfRoom</w:t>
+      </w:r>
       <w:r>
         <w:rPr>
           <w:rFonts w:eastAsia="宋体" w:hint="eastAsia"/>
           <w:lang w:eastAsia="zh-CN"/>
         </w:rPr>
-        <w:t>noOfRoom</w:t>
+        <w:t>為</w:t>
       </w:r>
       <w:r>
         <w:rPr>
           <w:rFonts w:eastAsia="宋体" w:hint="eastAsia"/>
           <w:lang w:eastAsia="zh-CN"/>
         </w:rPr>
-        <w:t>為</w:t>
-      </w:r>
-      <w:r>
-        <w:rPr>
-          <w:rFonts w:eastAsia="宋体" w:hint="eastAsia"/>
-          <w:lang w:eastAsia="zh-CN"/>
-        </w:rPr>
         <w:t xml:space="preserve">derived </w:t>
       </w:r>
       <w:r>
@@ -3729,22 +4080,6 @@
       <w:pPr>
         <w:pStyle w:val="ListParagraph"/>
         <w:rPr>
-          <w:rFonts w:eastAsia="宋体" w:hint="eastAsia"/>
-          <w:lang w:eastAsia="zh-CN"/>
-        </w:rPr>
-      </w:pPr>
-    </w:p>
-    <w:p>
-      <w:pPr>
-        <w:rPr>
-          <w:rFonts w:eastAsia="宋体" w:hint="eastAsia"/>
-          <w:lang w:eastAsia="zh-CN"/>
-        </w:rPr>
-      </w:pPr>
-    </w:p>
-    <w:p>
-      <w:pPr>
-        <w:rPr>
           <w:rFonts w:eastAsia="宋体"/>
           <w:lang w:eastAsia="zh-CN"/>
         </w:rPr>
@@ -3753,7 +4088,22 @@
     <w:p>
       <w:pPr>
         <w:rPr>
-          <w:rFonts w:hint="eastAsia"/>
+          <w:rFonts w:eastAsia="宋体"/>
+          <w:lang w:eastAsia="zh-CN"/>
+        </w:rPr>
+      </w:pPr>
+    </w:p>
+    <w:p>
+      <w:pPr>
+        <w:rPr>
+          <w:rFonts w:eastAsia="宋体"/>
+          <w:lang w:eastAsia="zh-CN"/>
+        </w:rPr>
+      </w:pPr>
+    </w:p>
+    <w:p>
+      <w:pPr>
+        <w:rPr>
           <w:b/>
           <w:sz w:val="28"/>
           <w:szCs w:val="28"/>
@@ -3890,7 +4240,7 @@
     <w:p>
       <w:pPr>
         <w:rPr>
-          <w:rFonts w:eastAsia="PMingLiU" w:hint="eastAsia"/>
+          <w:rFonts w:eastAsia="PMingLiU"/>
           <w:lang w:eastAsia="zh-CN"/>
         </w:rPr>
       </w:pPr>
@@ -3905,7 +4255,7 @@
     <w:p>
       <w:pPr>
         <w:rPr>
-          <w:rFonts w:eastAsia="PMingLiU" w:hint="eastAsia"/>
+          <w:rFonts w:eastAsia="PMingLiU"/>
           <w:lang w:eastAsia="zh-CN"/>
         </w:rPr>
       </w:pPr>
@@ -4010,7 +4360,7 @@
     <w:p>
       <w:pPr>
         <w:rPr>
-          <w:rFonts w:eastAsia="PMingLiU" w:hint="eastAsia"/>
+          <w:rFonts w:eastAsia="PMingLiU"/>
           <w:lang w:eastAsia="zh-CN"/>
         </w:rPr>
       </w:pPr>
@@ -4025,7 +4375,7 @@
     <w:p>
       <w:pPr>
         <w:rPr>
-          <w:rFonts w:eastAsia="PMingLiU" w:hint="eastAsia"/>
+          <w:rFonts w:eastAsia="PMingLiU"/>
           <w:lang w:eastAsia="zh-CN"/>
         </w:rPr>
       </w:pPr>
@@ -4130,7 +4480,7 @@
     <w:p>
       <w:pPr>
         <w:rPr>
-          <w:rFonts w:eastAsia="PMingLiU" w:hint="eastAsia"/>
+          <w:rFonts w:eastAsia="PMingLiU"/>
           <w:lang w:eastAsia="zh-CN"/>
         </w:rPr>
       </w:pPr>
@@ -4220,7 +4570,7 @@
     <w:p>
       <w:pPr>
         <w:rPr>
-          <w:rFonts w:eastAsia="PMingLiU" w:hint="eastAsia"/>
+          <w:rFonts w:eastAsia="PMingLiU"/>
           <w:lang w:eastAsia="zh-CN"/>
         </w:rPr>
       </w:pPr>
@@ -4263,7 +4613,7 @@
     <w:p>
       <w:pPr>
         <w:rPr>
-          <w:rFonts w:eastAsia="PMingLiU" w:hint="eastAsia"/>
+          <w:rFonts w:eastAsia="PMingLiU"/>
           <w:lang w:eastAsia="zh-CN"/>
         </w:rPr>
       </w:pPr>
@@ -4347,7 +4697,6 @@
           <w:rFonts w:eastAsia="PMingLiU"/>
           <w:lang w:eastAsia="zh-TW"/>
         </w:rPr>
-        <w:lastRenderedPageBreak/>
         <w:t xml:space="preserve">    Guest</w:t>
       </w:r>
       <w:r>
@@ -4441,7 +4790,7 @@
     <w:p>
       <w:pPr>
         <w:rPr>
-          <w:rFonts w:eastAsia="PMingLiU" w:hint="eastAsia"/>
+          <w:rFonts w:eastAsia="PMingLiU"/>
           <w:lang w:eastAsia="zh-CN"/>
         </w:rPr>
       </w:pPr>
@@ -4552,7 +4901,7 @@
     <w:p>
       <w:pPr>
         <w:rPr>
-          <w:rFonts w:eastAsia="PMingLiU" w:hint="eastAsia"/>
+          <w:rFonts w:eastAsia="PMingLiU"/>
           <w:lang w:eastAsia="zh-CN"/>
         </w:rPr>
       </w:pPr>
@@ -4568,27 +4917,13 @@
           <w:rFonts w:eastAsia="PMingLiU" w:hint="eastAsia"/>
           <w:lang w:eastAsia="zh-CN"/>
         </w:rPr>
-        <w:t xml:space="preserve"> -&gt; </w:t>
-      </w:r>
-      <w:r>
-        <w:rPr>
-          <w:rFonts w:eastAsia="PMingLiU" w:hint="eastAsia"/>
-          <w:lang w:eastAsia="zh-CN"/>
-        </w:rPr>
-        <w:t>size</w:t>
-      </w:r>
-      <w:r>
-        <w:rPr>
-          <w:rFonts w:eastAsia="PMingLiU" w:hint="eastAsia"/>
-          <w:lang w:eastAsia="zh-CN"/>
-        </w:rPr>
-        <w:t xml:space="preserve">. </w:t>
-      </w:r>
-    </w:p>
-    <w:p>
-      <w:pPr>
-        <w:rPr>
-          <w:rFonts w:eastAsia="PMingLiU" w:hint="eastAsia"/>
+        <w:t xml:space="preserve"> -&gt; size. </w:t>
+      </w:r>
+    </w:p>
+    <w:p>
+      <w:pPr>
+        <w:rPr>
+          <w:rFonts w:eastAsia="PMingLiU"/>
           <w:lang w:eastAsia="zh-CN"/>
         </w:rPr>
       </w:pPr>
@@ -4708,7 +5043,7 @@
     <w:p>
       <w:pPr>
         <w:rPr>
-          <w:rFonts w:eastAsia="PMingLiU" w:hint="eastAsia"/>
+          <w:rFonts w:eastAsia="PMingLiU"/>
           <w:lang w:eastAsia="zh-CN"/>
         </w:rPr>
       </w:pPr>
@@ -4737,23 +5072,16 @@
     <w:p>
       <w:pPr>
         <w:rPr>
-          <w:rFonts w:eastAsia="PMingLiU" w:hint="eastAsia"/>
-          <w:lang w:eastAsia="zh-CN"/>
-        </w:rPr>
-      </w:pPr>
-      <w:r>
-        <w:rPr>
-          <w:rFonts w:eastAsia="PMingLiU" w:hint="eastAsia"/>
-          <w:lang w:eastAsia="zh-CN"/>
-        </w:rPr>
-        <w:t>FacilityId, ServiceId</w:t>
-      </w:r>
-      <w:r>
-        <w:rPr>
-          <w:rFonts w:eastAsia="PMingLiU" w:hint="eastAsia"/>
-          <w:lang w:eastAsia="zh-CN"/>
-        </w:rPr>
-        <w:t>(key)</w:t>
+          <w:rFonts w:eastAsia="PMingLiU"/>
+          <w:lang w:eastAsia="zh-CN"/>
+        </w:rPr>
+      </w:pPr>
+      <w:r>
+        <w:rPr>
+          <w:rFonts w:eastAsia="PMingLiU" w:hint="eastAsia"/>
+          <w:lang w:eastAsia="zh-CN"/>
+        </w:rPr>
+        <w:t>FacilityId, ServiceId(key)</w:t>
       </w:r>
     </w:p>
     <w:p>
@@ -4778,6 +5106,7 @@
           <w:rFonts w:eastAsia="PMingLiU" w:hint="eastAsia"/>
           <w:lang w:eastAsia="zh-TW"/>
         </w:rPr>
+        <w:lastRenderedPageBreak/>
         <w:t>注：</w:t>
       </w:r>
       <w:r>
@@ -4900,39 +5229,25 @@
     <w:p>
       <w:pPr>
         <w:rPr>
-          <w:rFonts w:eastAsia="PMingLiU" w:hint="eastAsia"/>
-          <w:lang w:eastAsia="zh-CN"/>
-        </w:rPr>
-      </w:pPr>
-      <w:r>
-        <w:rPr>
-          <w:rFonts w:eastAsia="PMingLiU" w:hint="eastAsia"/>
-          <w:lang w:eastAsia="zh-CN"/>
-        </w:rPr>
-        <w:t>ServiceId</w:t>
-      </w:r>
-      <w:r>
-        <w:rPr>
-          <w:rFonts w:eastAsia="PMingLiU" w:hint="eastAsia"/>
-          <w:lang w:eastAsia="zh-CN"/>
-        </w:rPr>
-        <w:t xml:space="preserve"> -&gt; all. </w:t>
-      </w:r>
-    </w:p>
-    <w:p>
-      <w:r>
-        <w:rPr>
-          <w:rFonts w:eastAsia="PMingLiU" w:hint="eastAsia"/>
-          <w:lang w:eastAsia="zh-CN"/>
-        </w:rPr>
-        <w:t>ServiceId</w:t>
-      </w:r>
-      <w:r>
-        <w:rPr>
-          <w:rFonts w:eastAsia="PMingLiU" w:hint="eastAsia"/>
-          <w:lang w:eastAsia="zh-CN"/>
-        </w:rPr>
-        <w:t>(key)</w:t>
+          <w:rFonts w:eastAsia="PMingLiU"/>
+          <w:lang w:eastAsia="zh-CN"/>
+        </w:rPr>
+      </w:pPr>
+      <w:r>
+        <w:rPr>
+          <w:rFonts w:eastAsia="PMingLiU" w:hint="eastAsia"/>
+          <w:lang w:eastAsia="zh-CN"/>
+        </w:rPr>
+        <w:t xml:space="preserve">ServiceId -&gt; all. </w:t>
+      </w:r>
+    </w:p>
+    <w:p>
+      <w:r>
+        <w:rPr>
+          <w:rFonts w:eastAsia="PMingLiU" w:hint="eastAsia"/>
+          <w:lang w:eastAsia="zh-CN"/>
+        </w:rPr>
+        <w:t>ServiceId(key)</w:t>
       </w:r>
     </w:p>
     <w:p>
@@ -5058,39 +5373,25 @@
     <w:p>
       <w:pPr>
         <w:rPr>
-          <w:rFonts w:eastAsia="PMingLiU" w:hint="eastAsia"/>
-          <w:lang w:eastAsia="zh-CN"/>
-        </w:rPr>
-      </w:pPr>
-      <w:r>
-        <w:rPr>
-          <w:rFonts w:eastAsia="PMingLiU" w:hint="eastAsia"/>
-          <w:lang w:eastAsia="zh-CN"/>
-        </w:rPr>
-        <w:t>ServiceId</w:t>
-      </w:r>
-      <w:r>
-        <w:rPr>
-          <w:rFonts w:eastAsia="PMingLiU" w:hint="eastAsia"/>
-          <w:lang w:eastAsia="zh-CN"/>
-        </w:rPr>
-        <w:t xml:space="preserve"> -&gt; all.</w:t>
-      </w:r>
-    </w:p>
-    <w:p>
-      <w:r>
-        <w:rPr>
-          <w:rFonts w:eastAsia="PMingLiU" w:hint="eastAsia"/>
-          <w:lang w:eastAsia="zh-CN"/>
-        </w:rPr>
-        <w:t>ServiceId</w:t>
-      </w:r>
-      <w:r>
-        <w:rPr>
-          <w:rFonts w:eastAsia="PMingLiU" w:hint="eastAsia"/>
-          <w:lang w:eastAsia="zh-CN"/>
-        </w:rPr>
-        <w:t>(key)</w:t>
+          <w:rFonts w:eastAsia="PMingLiU"/>
+          <w:lang w:eastAsia="zh-CN"/>
+        </w:rPr>
+      </w:pPr>
+      <w:r>
+        <w:rPr>
+          <w:rFonts w:eastAsia="PMingLiU" w:hint="eastAsia"/>
+          <w:lang w:eastAsia="zh-CN"/>
+        </w:rPr>
+        <w:t>ServiceId -&gt; all.</w:t>
+      </w:r>
+    </w:p>
+    <w:p>
+      <w:r>
+        <w:rPr>
+          <w:rFonts w:eastAsia="PMingLiU" w:hint="eastAsia"/>
+          <w:lang w:eastAsia="zh-CN"/>
+        </w:rPr>
+        <w:t>ServiceId(key)</w:t>
       </w:r>
     </w:p>
     <w:p>
@@ -5126,7 +5427,7 @@
     <w:p>
       <w:pPr>
         <w:rPr>
-          <w:rFonts w:eastAsia="PMingLiU" w:hint="eastAsia"/>
+          <w:rFonts w:eastAsia="PMingLiU"/>
           <w:lang w:eastAsia="zh-CN"/>
         </w:rPr>
       </w:pPr>
@@ -5148,7 +5449,6 @@
     <w:p>
       <w:pPr>
         <w:rPr>
-          <w:rFonts w:hint="eastAsia"/>
           <w:lang w:eastAsia="zh-CN"/>
         </w:rPr>
       </w:pPr>
@@ -5288,7 +5588,6 @@
     <w:p>
       <w:pPr>
         <w:rPr>
-          <w:rFonts w:hint="eastAsia"/>
           <w:lang w:eastAsia="zh-CN"/>
         </w:rPr>
       </w:pPr>
@@ -5303,7 +5602,6 @@
     <w:p>
       <w:pPr>
         <w:rPr>
-          <w:rFonts w:hint="eastAsia"/>
           <w:lang w:eastAsia="zh-CN"/>
         </w:rPr>
       </w:pPr>
@@ -5423,7 +5721,7 @@
     <w:p>
       <w:pPr>
         <w:rPr>
-          <w:rFonts w:eastAsia="PMingLiU" w:hint="eastAsia"/>
+          <w:rFonts w:eastAsia="PMingLiU"/>
           <w:lang w:eastAsia="zh-CN"/>
         </w:rPr>
       </w:pPr>
@@ -5452,7 +5750,7 @@
     <w:p>
       <w:pPr>
         <w:rPr>
-          <w:rFonts w:eastAsia="PMingLiU" w:hint="eastAsia"/>
+          <w:rFonts w:eastAsia="PMingLiU"/>
           <w:lang w:eastAsia="zh-CN"/>
         </w:rPr>
       </w:pPr>
@@ -5487,7 +5785,6 @@
           <w:rFonts w:eastAsia="PMingLiU"/>
           <w:lang w:eastAsia="zh-TW"/>
         </w:rPr>
-        <w:lastRenderedPageBreak/>
         <w:t>Employee</w:t>
       </w:r>
     </w:p>
@@ -5543,7 +5840,7 @@
     <w:p>
       <w:pPr>
         <w:rPr>
-          <w:rFonts w:eastAsia="PMingLiU" w:hint="eastAsia"/>
+          <w:rFonts w:eastAsia="PMingLiU"/>
           <w:lang w:eastAsia="zh-CN"/>
         </w:rPr>
       </w:pPr>
@@ -5572,7 +5869,7 @@
     <w:p>
       <w:pPr>
         <w:rPr>
-          <w:rFonts w:eastAsia="PMingLiU" w:hint="eastAsia"/>
+          <w:rFonts w:eastAsia="PMingLiU"/>
           <w:lang w:eastAsia="zh-CN"/>
         </w:rPr>
       </w:pPr>
@@ -5692,7 +5989,7 @@
     <w:p>
       <w:pPr>
         <w:rPr>
-          <w:rFonts w:eastAsia="PMingLiU" w:hint="eastAsia"/>
+          <w:rFonts w:eastAsia="PMingLiU"/>
           <w:lang w:eastAsia="zh-CN"/>
         </w:rPr>
       </w:pPr>
@@ -5714,7 +6011,7 @@
     <w:p>
       <w:pPr>
         <w:rPr>
-          <w:rFonts w:eastAsia="PMingLiU" w:hint="eastAsia"/>
+          <w:rFonts w:eastAsia="PMingLiU"/>
           <w:lang w:eastAsia="zh-CN"/>
         </w:rPr>
       </w:pPr>
@@ -6006,7 +6303,7 @@
     <w:p>
       <w:pPr>
         <w:rPr>
-          <w:rFonts w:eastAsia="PMingLiU" w:hint="eastAsia"/>
+          <w:rFonts w:eastAsia="PMingLiU"/>
           <w:lang w:eastAsia="zh-CN"/>
         </w:rPr>
       </w:pPr>
@@ -6028,7 +6325,7 @@
     <w:p>
       <w:pPr>
         <w:rPr>
-          <w:rFonts w:eastAsia="PMingLiU" w:hint="eastAsia"/>
+          <w:rFonts w:eastAsia="PMingLiU"/>
           <w:lang w:eastAsia="zh-CN"/>
         </w:rPr>
       </w:pPr>
@@ -6039,8 +6336,6 @@
         </w:rPr>
         <w:t>ResId(key)</w:t>
       </w:r>
-      <w:bookmarkStart w:id="0" w:name="_GoBack"/>
-      <w:bookmarkEnd w:id="0"/>
     </w:p>
     <w:p>
       <w:r>
@@ -6061,7 +6356,7 @@
     <w:p>
       <w:pPr>
         <w:rPr>
-          <w:rFonts w:eastAsia="PMingLiU" w:hint="eastAsia"/>
+          <w:rFonts w:eastAsia="PMingLiU"/>
           <w:lang w:eastAsia="zh-CN"/>
         </w:rPr>
       </w:pPr>
@@ -6097,15 +6392,14 @@
     <w:p>
       <w:pPr>
         <w:rPr>
-          <w:rFonts w:eastAsia="PMingLiU" w:hint="eastAsia"/>
-          <w:lang w:eastAsia="zh-CN"/>
-        </w:rPr>
-      </w:pPr>
-    </w:p>
-    <w:p>
-      <w:pPr>
-        <w:rPr>
-          <w:rFonts w:hint="eastAsia"/>
+          <w:rFonts w:eastAsia="PMingLiU"/>
+          <w:lang w:eastAsia="zh-CN"/>
+        </w:rPr>
+      </w:pPr>
+    </w:p>
+    <w:p>
+      <w:pPr>
+        <w:rPr>
           <w:lang w:eastAsia="zh-CN"/>
         </w:rPr>
       </w:pPr>
@@ -6863,6 +7157,29 @@
     <w:name w:val="Normal"/>
     <w:qFormat/>
   </w:style>
+  <w:style w:type="paragraph" w:styleId="Heading1">
+    <w:name w:val="heading 1"/>
+    <w:basedOn w:val="Normal"/>
+    <w:next w:val="Normal"/>
+    <w:link w:val="Heading1Char"/>
+    <w:uiPriority w:val="9"/>
+    <w:qFormat/>
+    <w:rsid w:val="00F86BBC"/>
+    <w:pPr>
+      <w:keepNext/>
+      <w:keepLines/>
+      <w:spacing w:before="480"/>
+      <w:outlineLvl w:val="0"/>
+    </w:pPr>
+    <w:rPr>
+      <w:rFonts w:asciiTheme="majorHAnsi" w:eastAsiaTheme="majorEastAsia" w:hAnsiTheme="majorHAnsi" w:cstheme="majorBidi"/>
+      <w:b/>
+      <w:bCs/>
+      <w:color w:val="345A8A" w:themeColor="accent1" w:themeShade="B5"/>
+      <w:sz w:val="32"/>
+      <w:szCs w:val="32"/>
+    </w:rPr>
+  </w:style>
   <w:style w:type="character" w:default="1" w:styleId="DefaultParagraphFont">
     <w:name w:val="Default Paragraph Font"/>
     <w:uiPriority w:val="1"/>
@@ -6883,9 +7200,6 @@
         <w:right w:w="108" w:type="dxa"/>
       </w:tblCellMar>
     </w:tblPr>
-    <w:trPr>
-      <w:hidden/>
-    </w:trPr>
   </w:style>
   <w:style w:type="numbering" w:default="1" w:styleId="NoList">
     <w:name w:val="No List"/>
@@ -6932,9 +7246,6 @@
         <w:right w:w="108" w:type="dxa"/>
       </w:tblCellMar>
     </w:tblPr>
-    <w:trPr>
-      <w:hidden/>
-    </w:trPr>
   </w:style>
   <w:style w:type="character" w:styleId="Hyperlink">
     <w:name w:val="Hyperlink"/>
@@ -6972,6 +7283,21 @@
       <w:rFonts w:ascii="Lucida Grande" w:hAnsi="Lucida Grande" w:cs="Lucida Grande"/>
       <w:sz w:val="18"/>
       <w:szCs w:val="18"/>
+    </w:rPr>
+  </w:style>
+  <w:style w:type="character" w:customStyle="1" w:styleId="Heading1Char">
+    <w:name w:val="Heading 1 Char"/>
+    <w:basedOn w:val="DefaultParagraphFont"/>
+    <w:link w:val="Heading1"/>
+    <w:uiPriority w:val="9"/>
+    <w:rsid w:val="00F86BBC"/>
+    <w:rPr>
+      <w:rFonts w:asciiTheme="majorHAnsi" w:eastAsiaTheme="majorEastAsia" w:hAnsiTheme="majorHAnsi" w:cstheme="majorBidi"/>
+      <w:b/>
+      <w:bCs/>
+      <w:color w:val="345A8A" w:themeColor="accent1" w:themeShade="B5"/>
+      <w:sz w:val="32"/>
+      <w:szCs w:val="32"/>
     </w:rPr>
   </w:style>
 </w:styles>
@@ -7142,6 +7468,29 @@
     <w:name w:val="Normal"/>
     <w:qFormat/>
   </w:style>
+  <w:style w:type="paragraph" w:styleId="Heading1">
+    <w:name w:val="heading 1"/>
+    <w:basedOn w:val="Normal"/>
+    <w:next w:val="Normal"/>
+    <w:link w:val="Heading1Char"/>
+    <w:uiPriority w:val="9"/>
+    <w:qFormat/>
+    <w:rsid w:val="00F86BBC"/>
+    <w:pPr>
+      <w:keepNext/>
+      <w:keepLines/>
+      <w:spacing w:before="480"/>
+      <w:outlineLvl w:val="0"/>
+    </w:pPr>
+    <w:rPr>
+      <w:rFonts w:asciiTheme="majorHAnsi" w:eastAsiaTheme="majorEastAsia" w:hAnsiTheme="majorHAnsi" w:cstheme="majorBidi"/>
+      <w:b/>
+      <w:bCs/>
+      <w:color w:val="345A8A" w:themeColor="accent1" w:themeShade="B5"/>
+      <w:sz w:val="32"/>
+      <w:szCs w:val="32"/>
+    </w:rPr>
+  </w:style>
   <w:style w:type="character" w:default="1" w:styleId="DefaultParagraphFont">
     <w:name w:val="Default Paragraph Font"/>
     <w:uiPriority w:val="1"/>
@@ -7162,9 +7511,6 @@
         <w:right w:w="108" w:type="dxa"/>
       </w:tblCellMar>
     </w:tblPr>
-    <w:trPr>
-      <w:hidden/>
-    </w:trPr>
   </w:style>
   <w:style w:type="numbering" w:default="1" w:styleId="NoList">
     <w:name w:val="No List"/>
@@ -7211,9 +7557,6 @@
         <w:right w:w="108" w:type="dxa"/>
       </w:tblCellMar>
     </w:tblPr>
-    <w:trPr>
-      <w:hidden/>
-    </w:trPr>
   </w:style>
   <w:style w:type="character" w:styleId="Hyperlink">
     <w:name w:val="Hyperlink"/>
@@ -7251,6 +7594,21 @@
       <w:rFonts w:ascii="Lucida Grande" w:hAnsi="Lucida Grande" w:cs="Lucida Grande"/>
       <w:sz w:val="18"/>
       <w:szCs w:val="18"/>
+    </w:rPr>
+  </w:style>
+  <w:style w:type="character" w:customStyle="1" w:styleId="Heading1Char">
+    <w:name w:val="Heading 1 Char"/>
+    <w:basedOn w:val="DefaultParagraphFont"/>
+    <w:link w:val="Heading1"/>
+    <w:uiPriority w:val="9"/>
+    <w:rsid w:val="00F86BBC"/>
+    <w:rPr>
+      <w:rFonts w:asciiTheme="majorHAnsi" w:eastAsiaTheme="majorEastAsia" w:hAnsiTheme="majorHAnsi" w:cstheme="majorBidi"/>
+      <w:b/>
+      <w:bCs/>
+      <w:color w:val="345A8A" w:themeColor="accent1" w:themeShade="B5"/>
+      <w:sz w:val="32"/>
+      <w:szCs w:val="32"/>
     </w:rPr>
   </w:style>
 </w:styles>
@@ -7574,4 +7932,16 @@
   </a:objectDefaults>
   <a:extraClrSchemeLst/>
 </a:theme>
+</file>
+
+<file path=customXml/item1.xml><?xml version="1.0" encoding="utf-8"?>
+<b:Sources xmlns:b="http://schemas.openxmlformats.org/officeDocument/2006/bibliography" xmlns="http://schemas.openxmlformats.org/officeDocument/2006/bibliography" SelectedStyle="/APA.XSL" StyleName="APA"/>
+</file>
+
+<file path=customXml/itemProps1.xml><?xml version="1.0" encoding="utf-8"?>
+<ds:datastoreItem xmlns:ds="http://schemas.openxmlformats.org/officeDocument/2006/customXml" ds:itemID="{976D7628-BE43-A94A-9A21-DF26C2D3B884}">
+  <ds:schemaRefs>
+    <ds:schemaRef ds:uri="http://schemas.openxmlformats.org/officeDocument/2006/bibliography"/>
+  </ds:schemaRefs>
+</ds:datastoreItem>
 </file>
--- a/Design/Report.docx
+++ b/Design/Report.docx
@@ -259,7 +259,27 @@
           <w:szCs w:val="32"/>
           <w:lang w:eastAsia="zh-CN"/>
         </w:rPr>
-        <w:t>Group Member:</w:t>
+        <w:t>Group Member</w:t>
+      </w:r>
+      <w:r>
+        <w:rPr>
+          <w:rFonts w:ascii="Century" w:eastAsia="PMingLiU" w:hAnsi="Century"/>
+          <w:sz w:val="32"/>
+          <w:szCs w:val="32"/>
+          <w:lang w:eastAsia="zh-CN"/>
+        </w:rPr>
+        <w:t>s</w:t>
+      </w:r>
+      <w:bookmarkStart w:id="0" w:name="_GoBack"/>
+      <w:bookmarkEnd w:id="0"/>
+      <w:r>
+        <w:rPr>
+          <w:rFonts w:ascii="Century" w:eastAsia="PMingLiU" w:hAnsi="Century"/>
+          <w:sz w:val="32"/>
+          <w:szCs w:val="32"/>
+          <w:lang w:eastAsia="zh-CN"/>
+        </w:rPr>
+        <w:t>:</w:t>
       </w:r>
     </w:p>
     <w:p>
@@ -466,8 +486,6 @@
           <w:lang w:eastAsia="zh-CN"/>
         </w:rPr>
       </w:pPr>
-      <w:bookmarkStart w:id="0" w:name="_GoBack"/>
-      <w:bookmarkEnd w:id="0"/>
       <w:r>
         <w:rPr>
           <w:rFonts w:eastAsia="PMingLiU" w:hint="eastAsia"/>
@@ -7939,7 +7957,7 @@
 </file>
 
 <file path=customXml/itemProps1.xml><?xml version="1.0" encoding="utf-8"?>
-<ds:datastoreItem xmlns:ds="http://schemas.openxmlformats.org/officeDocument/2006/customXml" ds:itemID="{976D7628-BE43-A94A-9A21-DF26C2D3B884}">
+<ds:datastoreItem xmlns:ds="http://schemas.openxmlformats.org/officeDocument/2006/customXml" ds:itemID="{DC1424D2-94FF-184F-A399-3AE73CDFA556}">
   <ds:schemaRefs>
     <ds:schemaRef ds:uri="http://schemas.openxmlformats.org/officeDocument/2006/bibliography"/>
   </ds:schemaRefs>
